--- a/Week6_React_HandsOn.docx
+++ b/Week6_React_HandsOn.docx
@@ -12378,62 +12378,176 @@
           <w:sz w:val="24"/>
           <w:szCs w:val="24"/>
         </w:rPr>
-        <w:t xml:space="preserve">Post.js </w:t>
-      </w:r>
-    </w:p>
-    <w:p>
-      <w:pPr>
-        <w:tabs>
-          <w:tab w:val="left" w:pos="312"/>
-        </w:tabs>
-        <w:rPr>
-          <w:rFonts w:ascii="Times New Roman" w:hAnsi="Times New Roman" w:cs="Times New Roman"/>
-          <w:b/>
-          <w:bCs/>
-          <w:sz w:val="24"/>
-          <w:szCs w:val="24"/>
-        </w:rPr>
-      </w:pPr>
-    </w:p>
-    <w:p>
-      <w:pPr>
-        <w:tabs>
-          <w:tab w:val="left" w:pos="312"/>
-        </w:tabs>
-        <w:rPr>
-          <w:rFonts w:ascii="Times New Roman" w:hAnsi="Times New Roman" w:cs="Times New Roman"/>
-          <w:b/>
-          <w:bCs/>
-          <w:sz w:val="24"/>
-          <w:szCs w:val="24"/>
-          <w:lang w:val="en-IN"/>
-        </w:rPr>
-      </w:pPr>
-    </w:p>
-    <w:p>
-      <w:pPr>
-        <w:tabs>
-          <w:tab w:val="left" w:pos="312"/>
-        </w:tabs>
-        <w:rPr>
-          <w:rFonts w:ascii="Times New Roman" w:hAnsi="Times New Roman" w:cs="Times New Roman"/>
-          <w:b/>
-          <w:bCs/>
-          <w:sz w:val="24"/>
-          <w:szCs w:val="24"/>
-          <w:lang w:val="en-IN"/>
-        </w:rPr>
-      </w:pPr>
-      <w:r>
-        <w:rPr>
-          <w:rFonts w:ascii="Times New Roman" w:hAnsi="Times New Roman" w:cs="Times New Roman"/>
-          <w:b/>
-          <w:bCs/>
-          <w:sz w:val="24"/>
-          <w:szCs w:val="24"/>
-          <w:lang w:val="en-IN"/>
-        </w:rPr>
-        <w:t>import React from 'react</w:t>
+        <w:t xml:space="preserve">Objective Questions </w:t>
+      </w:r>
+    </w:p>
+    <w:p>
+      <w:pPr>
+        <w:tabs>
+          <w:tab w:val="left" w:pos="312"/>
+        </w:tabs>
+        <w:rPr>
+          <w:rFonts w:ascii="Times New Roman" w:hAnsi="Times New Roman" w:cs="Times New Roman"/>
+          <w:b/>
+          <w:bCs/>
+          <w:sz w:val="24"/>
+          <w:szCs w:val="24"/>
+        </w:rPr>
+      </w:pPr>
+    </w:p>
+    <w:p>
+      <w:pPr>
+        <w:pStyle w:val="ListParagraph"/>
+        <w:numPr>
+          <w:ilvl w:val="0"/>
+          <w:numId w:val="6"/>
+        </w:numPr>
+        <w:tabs>
+          <w:tab w:val="left" w:pos="312"/>
+        </w:tabs>
+        <w:rPr>
+          <w:rFonts w:ascii="Times New Roman" w:hAnsi="Times New Roman" w:cs="Times New Roman"/>
+          <w:b/>
+          <w:bCs/>
+          <w:sz w:val="24"/>
+          <w:szCs w:val="24"/>
+        </w:rPr>
+      </w:pPr>
+      <w:r>
+        <w:rPr>
+          <w:rFonts w:ascii="Times New Roman" w:hAnsi="Times New Roman" w:cs="Times New Roman"/>
+          <w:b/>
+          <w:bCs/>
+          <w:sz w:val="24"/>
+          <w:szCs w:val="24"/>
+        </w:rPr>
+        <w:t>Explain the need and Benefits of component life cycle</w:t>
+      </w:r>
+    </w:p>
+    <w:p>
+      <w:pPr>
+        <w:pStyle w:val="ListParagraph"/>
+        <w:tabs>
+          <w:tab w:val="left" w:pos="312"/>
+        </w:tabs>
+        <w:rPr>
+          <w:rFonts w:ascii="Times New Roman" w:hAnsi="Times New Roman" w:cs="Times New Roman"/>
+          <w:b/>
+          <w:bCs/>
+          <w:sz w:val="24"/>
+          <w:szCs w:val="24"/>
+        </w:rPr>
+      </w:pPr>
+    </w:p>
+    <w:p>
+      <w:pPr>
+        <w:pStyle w:val="ListParagraph"/>
+        <w:tabs>
+          <w:tab w:val="left" w:pos="312"/>
+        </w:tabs>
+        <w:rPr>
+          <w:rFonts w:ascii="Times New Roman" w:hAnsi="Times New Roman" w:cs="Times New Roman"/>
+          <w:b/>
+          <w:bCs/>
+          <w:sz w:val="24"/>
+          <w:szCs w:val="24"/>
+          <w:lang w:val="en-IN"/>
+        </w:rPr>
+      </w:pPr>
+      <w:r>
+        <w:rPr>
+          <w:rFonts w:ascii="Times New Roman" w:hAnsi="Times New Roman" w:cs="Times New Roman"/>
+          <w:b/>
+          <w:bCs/>
+          <w:sz w:val="24"/>
+          <w:szCs w:val="24"/>
+          <w:lang w:val="en-IN"/>
+        </w:rPr>
+        <w:t>The component lifecycle in React is essential because it gives developers structured control over how a component behaves during different stages of its existence. These stages include mounting (when a component is added to the DOM), updating (when state or props change), and unmounting (when it is removed from the DOM). Lifecycle methods allow you to run specific code at each of these phases—for example, fetching data after a component mounts or cleaning up resources before it unmounts. This structure helps in writing predictable, efficient, and maintainable code. The key benefits include optimizing performance, managing side effects like API calls or event listeners, and improving error handling, all of which contribute to building robust and scalable applications.</w:t>
+      </w:r>
+    </w:p>
+    <w:p>
+      <w:pPr>
+        <w:pStyle w:val="ListParagraph"/>
+        <w:tabs>
+          <w:tab w:val="left" w:pos="312"/>
+        </w:tabs>
+        <w:rPr>
+          <w:rFonts w:ascii="Times New Roman" w:hAnsi="Times New Roman" w:cs="Times New Roman"/>
+          <w:b/>
+          <w:bCs/>
+          <w:sz w:val="24"/>
+          <w:szCs w:val="24"/>
+        </w:rPr>
+      </w:pPr>
+    </w:p>
+    <w:p>
+      <w:pPr>
+        <w:pStyle w:val="ListParagraph"/>
+        <w:numPr>
+          <w:ilvl w:val="0"/>
+          <w:numId w:val="6"/>
+        </w:numPr>
+        <w:tabs>
+          <w:tab w:val="left" w:pos="312"/>
+        </w:tabs>
+        <w:rPr>
+          <w:rFonts w:ascii="Times New Roman" w:hAnsi="Times New Roman" w:cs="Times New Roman"/>
+          <w:b/>
+          <w:bCs/>
+          <w:sz w:val="24"/>
+          <w:szCs w:val="24"/>
+        </w:rPr>
+      </w:pPr>
+      <w:r>
+        <w:rPr>
+          <w:rFonts w:ascii="Times New Roman" w:hAnsi="Times New Roman" w:cs="Times New Roman"/>
+          <w:b/>
+          <w:bCs/>
+          <w:sz w:val="24"/>
+          <w:szCs w:val="24"/>
+        </w:rPr>
+        <w:t>Identify various life cycle hook methods</w:t>
+      </w:r>
+    </w:p>
+    <w:p>
+      <w:pPr>
+        <w:pStyle w:val="ListParagraph"/>
+        <w:tabs>
+          <w:tab w:val="left" w:pos="312"/>
+        </w:tabs>
+        <w:rPr>
+          <w:rFonts w:ascii="Times New Roman" w:hAnsi="Times New Roman" w:cs="Times New Roman"/>
+          <w:b/>
+          <w:bCs/>
+          <w:sz w:val="24"/>
+          <w:szCs w:val="24"/>
+        </w:rPr>
+      </w:pPr>
+    </w:p>
+    <w:p>
+      <w:pPr>
+        <w:pStyle w:val="ListParagraph"/>
+        <w:tabs>
+          <w:tab w:val="left" w:pos="312"/>
+        </w:tabs>
+        <w:rPr>
+          <w:rFonts w:ascii="Times New Roman" w:hAnsi="Times New Roman" w:cs="Times New Roman"/>
+          <w:b/>
+          <w:bCs/>
+          <w:sz w:val="24"/>
+          <w:szCs w:val="24"/>
+        </w:rPr>
+      </w:pPr>
+      <w:r>
+        <w:rPr>
+          <w:rFonts w:ascii="Times New Roman" w:hAnsi="Times New Roman" w:cs="Times New Roman"/>
+          <w:b/>
+          <w:bCs/>
+          <w:sz w:val="24"/>
+          <w:szCs w:val="24"/>
+        </w:rPr>
+        <w:t xml:space="preserve">React provides several lifecycle hook methods in class components that correspond to different phases of a component’s existence. In the mounting phase, the primary methods are </w:t>
       </w:r>
       <w:proofErr w:type="gramStart"/>
       <w:r>
@@ -12443,223 +12557,19 @@
           <w:bCs/>
           <w:sz w:val="24"/>
           <w:szCs w:val="24"/>
-          <w:lang w:val="en-IN"/>
-        </w:rPr>
-        <w:t>';</w:t>
+        </w:rPr>
+        <w:t>constructor(</w:t>
       </w:r>
       <w:proofErr w:type="gramEnd"/>
-    </w:p>
-    <w:p>
-      <w:pPr>
-        <w:tabs>
-          <w:tab w:val="left" w:pos="312"/>
-        </w:tabs>
-        <w:rPr>
-          <w:rFonts w:ascii="Times New Roman" w:hAnsi="Times New Roman" w:cs="Times New Roman"/>
-          <w:b/>
-          <w:bCs/>
-          <w:sz w:val="24"/>
-          <w:szCs w:val="24"/>
-          <w:lang w:val="en-IN"/>
-        </w:rPr>
-      </w:pPr>
-    </w:p>
-    <w:p>
-      <w:pPr>
-        <w:tabs>
-          <w:tab w:val="left" w:pos="312"/>
-        </w:tabs>
-        <w:rPr>
-          <w:rFonts w:ascii="Times New Roman" w:hAnsi="Times New Roman" w:cs="Times New Roman"/>
-          <w:b/>
-          <w:bCs/>
-          <w:sz w:val="24"/>
-          <w:szCs w:val="24"/>
-          <w:lang w:val="en-IN"/>
-        </w:rPr>
-      </w:pPr>
-      <w:r>
-        <w:rPr>
-          <w:rFonts w:ascii="Times New Roman" w:hAnsi="Times New Roman" w:cs="Times New Roman"/>
-          <w:b/>
-          <w:bCs/>
-          <w:sz w:val="24"/>
-          <w:szCs w:val="24"/>
-          <w:lang w:val="en-IN"/>
-        </w:rPr>
-        <w:t xml:space="preserve">export default class Post extends </w:t>
-      </w:r>
-      <w:proofErr w:type="spellStart"/>
-      <w:r>
-        <w:rPr>
-          <w:rFonts w:ascii="Times New Roman" w:hAnsi="Times New Roman" w:cs="Times New Roman"/>
-          <w:b/>
-          <w:bCs/>
-          <w:sz w:val="24"/>
-          <w:szCs w:val="24"/>
-          <w:lang w:val="en-IN"/>
-        </w:rPr>
-        <w:t>React.Component</w:t>
-      </w:r>
-      <w:proofErr w:type="spellEnd"/>
-      <w:r>
-        <w:rPr>
-          <w:rFonts w:ascii="Times New Roman" w:hAnsi="Times New Roman" w:cs="Times New Roman"/>
-          <w:b/>
-          <w:bCs/>
-          <w:sz w:val="24"/>
-          <w:szCs w:val="24"/>
-          <w:lang w:val="en-IN"/>
-        </w:rPr>
-        <w:t xml:space="preserve"> {</w:t>
-      </w:r>
-    </w:p>
-    <w:p>
-      <w:pPr>
-        <w:tabs>
-          <w:tab w:val="left" w:pos="312"/>
-        </w:tabs>
-        <w:rPr>
-          <w:rFonts w:ascii="Times New Roman" w:hAnsi="Times New Roman" w:cs="Times New Roman"/>
-          <w:b/>
-          <w:bCs/>
-          <w:sz w:val="24"/>
-          <w:szCs w:val="24"/>
-          <w:lang w:val="en-IN"/>
-        </w:rPr>
-      </w:pPr>
-      <w:r>
-        <w:rPr>
-          <w:rFonts w:ascii="Times New Roman" w:hAnsi="Times New Roman" w:cs="Times New Roman"/>
-          <w:b/>
-          <w:bCs/>
-          <w:sz w:val="24"/>
-          <w:szCs w:val="24"/>
-          <w:lang w:val="en-IN"/>
-        </w:rPr>
-        <w:t xml:space="preserve">  </w:t>
-      </w:r>
-      <w:proofErr w:type="gramStart"/>
-      <w:r>
-        <w:rPr>
-          <w:rFonts w:ascii="Times New Roman" w:hAnsi="Times New Roman" w:cs="Times New Roman"/>
-          <w:b/>
-          <w:bCs/>
-          <w:sz w:val="24"/>
-          <w:szCs w:val="24"/>
-          <w:lang w:val="en-IN"/>
-        </w:rPr>
-        <w:t>render(</w:t>
-      </w:r>
-      <w:proofErr w:type="gramEnd"/>
-      <w:r>
-        <w:rPr>
-          <w:rFonts w:ascii="Times New Roman" w:hAnsi="Times New Roman" w:cs="Times New Roman"/>
-          <w:b/>
-          <w:bCs/>
-          <w:sz w:val="24"/>
-          <w:szCs w:val="24"/>
-          <w:lang w:val="en-IN"/>
-        </w:rPr>
-        <w:t>) {</w:t>
-      </w:r>
-    </w:p>
-    <w:p>
-      <w:pPr>
-        <w:tabs>
-          <w:tab w:val="left" w:pos="312"/>
-        </w:tabs>
-        <w:rPr>
-          <w:rFonts w:ascii="Times New Roman" w:hAnsi="Times New Roman" w:cs="Times New Roman"/>
-          <w:b/>
-          <w:bCs/>
-          <w:sz w:val="24"/>
-          <w:szCs w:val="24"/>
-          <w:lang w:val="en-IN"/>
-        </w:rPr>
-      </w:pPr>
-      <w:r>
-        <w:rPr>
-          <w:rFonts w:ascii="Times New Roman" w:hAnsi="Times New Roman" w:cs="Times New Roman"/>
-          <w:b/>
-          <w:bCs/>
-          <w:sz w:val="24"/>
-          <w:szCs w:val="24"/>
-          <w:lang w:val="en-IN"/>
-        </w:rPr>
-        <w:t xml:space="preserve">    </w:t>
-      </w:r>
-      <w:proofErr w:type="spellStart"/>
-      <w:r>
-        <w:rPr>
-          <w:rFonts w:ascii="Times New Roman" w:hAnsi="Times New Roman" w:cs="Times New Roman"/>
-          <w:b/>
-          <w:bCs/>
-          <w:sz w:val="24"/>
-          <w:szCs w:val="24"/>
-          <w:lang w:val="en-IN"/>
-        </w:rPr>
-        <w:t>const</w:t>
-      </w:r>
-      <w:proofErr w:type="spellEnd"/>
-      <w:r>
-        <w:rPr>
-          <w:rFonts w:ascii="Times New Roman" w:hAnsi="Times New Roman" w:cs="Times New Roman"/>
-          <w:b/>
-          <w:bCs/>
-          <w:sz w:val="24"/>
-          <w:szCs w:val="24"/>
-          <w:lang w:val="en-IN"/>
-        </w:rPr>
-        <w:t xml:space="preserve"> </w:t>
-      </w:r>
-      <w:proofErr w:type="gramStart"/>
-      <w:r>
-        <w:rPr>
-          <w:rFonts w:ascii="Times New Roman" w:hAnsi="Times New Roman" w:cs="Times New Roman"/>
-          <w:b/>
-          <w:bCs/>
-          <w:sz w:val="24"/>
-          <w:szCs w:val="24"/>
-          <w:lang w:val="en-IN"/>
-        </w:rPr>
-        <w:t>{ title</w:t>
-      </w:r>
-      <w:proofErr w:type="gramEnd"/>
-      <w:r>
-        <w:rPr>
-          <w:rFonts w:ascii="Times New Roman" w:hAnsi="Times New Roman" w:cs="Times New Roman"/>
-          <w:b/>
-          <w:bCs/>
-          <w:sz w:val="24"/>
-          <w:szCs w:val="24"/>
-          <w:lang w:val="en-IN"/>
-        </w:rPr>
-        <w:t xml:space="preserve">, </w:t>
-      </w:r>
-      <w:proofErr w:type="gramStart"/>
-      <w:r>
-        <w:rPr>
-          <w:rFonts w:ascii="Times New Roman" w:hAnsi="Times New Roman" w:cs="Times New Roman"/>
-          <w:b/>
-          <w:bCs/>
-          <w:sz w:val="24"/>
-          <w:szCs w:val="24"/>
-          <w:lang w:val="en-IN"/>
-        </w:rPr>
-        <w:t>body }</w:t>
-      </w:r>
-      <w:proofErr w:type="gramEnd"/>
-      <w:r>
-        <w:rPr>
-          <w:rFonts w:ascii="Times New Roman" w:hAnsi="Times New Roman" w:cs="Times New Roman"/>
-          <w:b/>
-          <w:bCs/>
-          <w:sz w:val="24"/>
-          <w:szCs w:val="24"/>
-          <w:lang w:val="en-IN"/>
-        </w:rPr>
-        <w:t xml:space="preserve"> = </w:t>
+      <w:r>
+        <w:rPr>
+          <w:rFonts w:ascii="Times New Roman" w:hAnsi="Times New Roman" w:cs="Times New Roman"/>
+          <w:b/>
+          <w:bCs/>
+          <w:sz w:val="24"/>
+          <w:szCs w:val="24"/>
+        </w:rPr>
+        <w:t xml:space="preserve">), </w:t>
       </w:r>
       <w:proofErr w:type="spellStart"/>
       <w:proofErr w:type="gramStart"/>
@@ -12670,6 +12580,1132 @@
           <w:bCs/>
           <w:sz w:val="24"/>
           <w:szCs w:val="24"/>
+        </w:rPr>
+        <w:t>getDerivedStateFromProps</w:t>
+      </w:r>
+      <w:proofErr w:type="spellEnd"/>
+      <w:r>
+        <w:rPr>
+          <w:rFonts w:ascii="Times New Roman" w:hAnsi="Times New Roman" w:cs="Times New Roman"/>
+          <w:b/>
+          <w:bCs/>
+          <w:sz w:val="24"/>
+          <w:szCs w:val="24"/>
+        </w:rPr>
+        <w:t>(</w:t>
+      </w:r>
+      <w:proofErr w:type="gramEnd"/>
+      <w:r>
+        <w:rPr>
+          <w:rFonts w:ascii="Times New Roman" w:hAnsi="Times New Roman" w:cs="Times New Roman"/>
+          <w:b/>
+          <w:bCs/>
+          <w:sz w:val="24"/>
+          <w:szCs w:val="24"/>
+        </w:rPr>
+        <w:t xml:space="preserve">), </w:t>
+      </w:r>
+      <w:proofErr w:type="gramStart"/>
+      <w:r>
+        <w:rPr>
+          <w:rFonts w:ascii="Times New Roman" w:hAnsi="Times New Roman" w:cs="Times New Roman"/>
+          <w:b/>
+          <w:bCs/>
+          <w:sz w:val="24"/>
+          <w:szCs w:val="24"/>
+        </w:rPr>
+        <w:t>render(</w:t>
+      </w:r>
+      <w:proofErr w:type="gramEnd"/>
+      <w:r>
+        <w:rPr>
+          <w:rFonts w:ascii="Times New Roman" w:hAnsi="Times New Roman" w:cs="Times New Roman"/>
+          <w:b/>
+          <w:bCs/>
+          <w:sz w:val="24"/>
+          <w:szCs w:val="24"/>
+        </w:rPr>
+        <w:t xml:space="preserve">), and </w:t>
+      </w:r>
+      <w:proofErr w:type="spellStart"/>
+      <w:proofErr w:type="gramStart"/>
+      <w:r>
+        <w:rPr>
+          <w:rFonts w:ascii="Times New Roman" w:hAnsi="Times New Roman" w:cs="Times New Roman"/>
+          <w:b/>
+          <w:bCs/>
+          <w:sz w:val="24"/>
+          <w:szCs w:val="24"/>
+        </w:rPr>
+        <w:t>componentDidMount</w:t>
+      </w:r>
+      <w:proofErr w:type="spellEnd"/>
+      <w:r>
+        <w:rPr>
+          <w:rFonts w:ascii="Times New Roman" w:hAnsi="Times New Roman" w:cs="Times New Roman"/>
+          <w:b/>
+          <w:bCs/>
+          <w:sz w:val="24"/>
+          <w:szCs w:val="24"/>
+        </w:rPr>
+        <w:t>(</w:t>
+      </w:r>
+      <w:proofErr w:type="gramEnd"/>
+      <w:r>
+        <w:rPr>
+          <w:rFonts w:ascii="Times New Roman" w:hAnsi="Times New Roman" w:cs="Times New Roman"/>
+          <w:b/>
+          <w:bCs/>
+          <w:sz w:val="24"/>
+          <w:szCs w:val="24"/>
+        </w:rPr>
+        <w:t xml:space="preserve">). These are used for setting up initial </w:t>
+      </w:r>
+      <w:proofErr w:type="gramStart"/>
+      <w:r>
+        <w:rPr>
+          <w:rFonts w:ascii="Times New Roman" w:hAnsi="Times New Roman" w:cs="Times New Roman"/>
+          <w:b/>
+          <w:bCs/>
+          <w:sz w:val="24"/>
+          <w:szCs w:val="24"/>
+        </w:rPr>
+        <w:t>state</w:t>
+      </w:r>
+      <w:proofErr w:type="gramEnd"/>
+      <w:r>
+        <w:rPr>
+          <w:rFonts w:ascii="Times New Roman" w:hAnsi="Times New Roman" w:cs="Times New Roman"/>
+          <w:b/>
+          <w:bCs/>
+          <w:sz w:val="24"/>
+          <w:szCs w:val="24"/>
+        </w:rPr>
+        <w:t xml:space="preserve">, reading props, rendering UI, and performing side effects like data fetching. During the updating phase, which occurs when props or state </w:t>
+      </w:r>
+      <w:proofErr w:type="gramStart"/>
+      <w:r>
+        <w:rPr>
+          <w:rFonts w:ascii="Times New Roman" w:hAnsi="Times New Roman" w:cs="Times New Roman"/>
+          <w:b/>
+          <w:bCs/>
+          <w:sz w:val="24"/>
+          <w:szCs w:val="24"/>
+        </w:rPr>
+        <w:t>change</w:t>
+      </w:r>
+      <w:proofErr w:type="gramEnd"/>
+      <w:r>
+        <w:rPr>
+          <w:rFonts w:ascii="Times New Roman" w:hAnsi="Times New Roman" w:cs="Times New Roman"/>
+          <w:b/>
+          <w:bCs/>
+          <w:sz w:val="24"/>
+          <w:szCs w:val="24"/>
+        </w:rPr>
+        <w:t xml:space="preserve">, the key methods are </w:t>
+      </w:r>
+      <w:proofErr w:type="spellStart"/>
+      <w:proofErr w:type="gramStart"/>
+      <w:r>
+        <w:rPr>
+          <w:rFonts w:ascii="Times New Roman" w:hAnsi="Times New Roman" w:cs="Times New Roman"/>
+          <w:b/>
+          <w:bCs/>
+          <w:sz w:val="24"/>
+          <w:szCs w:val="24"/>
+        </w:rPr>
+        <w:t>getDerivedStateFromProps</w:t>
+      </w:r>
+      <w:proofErr w:type="spellEnd"/>
+      <w:r>
+        <w:rPr>
+          <w:rFonts w:ascii="Times New Roman" w:hAnsi="Times New Roman" w:cs="Times New Roman"/>
+          <w:b/>
+          <w:bCs/>
+          <w:sz w:val="24"/>
+          <w:szCs w:val="24"/>
+        </w:rPr>
+        <w:t>(</w:t>
+      </w:r>
+      <w:proofErr w:type="gramEnd"/>
+      <w:r>
+        <w:rPr>
+          <w:rFonts w:ascii="Times New Roman" w:hAnsi="Times New Roman" w:cs="Times New Roman"/>
+          <w:b/>
+          <w:bCs/>
+          <w:sz w:val="24"/>
+          <w:szCs w:val="24"/>
+        </w:rPr>
+        <w:t xml:space="preserve">), </w:t>
+      </w:r>
+      <w:proofErr w:type="spellStart"/>
+      <w:proofErr w:type="gramStart"/>
+      <w:r>
+        <w:rPr>
+          <w:rFonts w:ascii="Times New Roman" w:hAnsi="Times New Roman" w:cs="Times New Roman"/>
+          <w:b/>
+          <w:bCs/>
+          <w:sz w:val="24"/>
+          <w:szCs w:val="24"/>
+        </w:rPr>
+        <w:t>shouldComponentUpdate</w:t>
+      </w:r>
+      <w:proofErr w:type="spellEnd"/>
+      <w:r>
+        <w:rPr>
+          <w:rFonts w:ascii="Times New Roman" w:hAnsi="Times New Roman" w:cs="Times New Roman"/>
+          <w:b/>
+          <w:bCs/>
+          <w:sz w:val="24"/>
+          <w:szCs w:val="24"/>
+        </w:rPr>
+        <w:t>(</w:t>
+      </w:r>
+      <w:proofErr w:type="gramEnd"/>
+      <w:r>
+        <w:rPr>
+          <w:rFonts w:ascii="Times New Roman" w:hAnsi="Times New Roman" w:cs="Times New Roman"/>
+          <w:b/>
+          <w:bCs/>
+          <w:sz w:val="24"/>
+          <w:szCs w:val="24"/>
+        </w:rPr>
+        <w:t xml:space="preserve">), </w:t>
+      </w:r>
+      <w:proofErr w:type="gramStart"/>
+      <w:r>
+        <w:rPr>
+          <w:rFonts w:ascii="Times New Roman" w:hAnsi="Times New Roman" w:cs="Times New Roman"/>
+          <w:b/>
+          <w:bCs/>
+          <w:sz w:val="24"/>
+          <w:szCs w:val="24"/>
+        </w:rPr>
+        <w:t>render(</w:t>
+      </w:r>
+      <w:proofErr w:type="gramEnd"/>
+      <w:r>
+        <w:rPr>
+          <w:rFonts w:ascii="Times New Roman" w:hAnsi="Times New Roman" w:cs="Times New Roman"/>
+          <w:b/>
+          <w:bCs/>
+          <w:sz w:val="24"/>
+          <w:szCs w:val="24"/>
+        </w:rPr>
+        <w:t xml:space="preserve">), </w:t>
+      </w:r>
+      <w:proofErr w:type="spellStart"/>
+      <w:proofErr w:type="gramStart"/>
+      <w:r>
+        <w:rPr>
+          <w:rFonts w:ascii="Times New Roman" w:hAnsi="Times New Roman" w:cs="Times New Roman"/>
+          <w:b/>
+          <w:bCs/>
+          <w:sz w:val="24"/>
+          <w:szCs w:val="24"/>
+        </w:rPr>
+        <w:t>getSnapshotBeforeUpdate</w:t>
+      </w:r>
+      <w:proofErr w:type="spellEnd"/>
+      <w:r>
+        <w:rPr>
+          <w:rFonts w:ascii="Times New Roman" w:hAnsi="Times New Roman" w:cs="Times New Roman"/>
+          <w:b/>
+          <w:bCs/>
+          <w:sz w:val="24"/>
+          <w:szCs w:val="24"/>
+        </w:rPr>
+        <w:t>(</w:t>
+      </w:r>
+      <w:proofErr w:type="gramEnd"/>
+      <w:r>
+        <w:rPr>
+          <w:rFonts w:ascii="Times New Roman" w:hAnsi="Times New Roman" w:cs="Times New Roman"/>
+          <w:b/>
+          <w:bCs/>
+          <w:sz w:val="24"/>
+          <w:szCs w:val="24"/>
+        </w:rPr>
+        <w:t xml:space="preserve">), and </w:t>
+      </w:r>
+      <w:proofErr w:type="spellStart"/>
+      <w:proofErr w:type="gramStart"/>
+      <w:r>
+        <w:rPr>
+          <w:rFonts w:ascii="Times New Roman" w:hAnsi="Times New Roman" w:cs="Times New Roman"/>
+          <w:b/>
+          <w:bCs/>
+          <w:sz w:val="24"/>
+          <w:szCs w:val="24"/>
+        </w:rPr>
+        <w:t>componentDidUpdate</w:t>
+      </w:r>
+      <w:proofErr w:type="spellEnd"/>
+      <w:r>
+        <w:rPr>
+          <w:rFonts w:ascii="Times New Roman" w:hAnsi="Times New Roman" w:cs="Times New Roman"/>
+          <w:b/>
+          <w:bCs/>
+          <w:sz w:val="24"/>
+          <w:szCs w:val="24"/>
+        </w:rPr>
+        <w:t>(</w:t>
+      </w:r>
+      <w:proofErr w:type="gramEnd"/>
+      <w:r>
+        <w:rPr>
+          <w:rFonts w:ascii="Times New Roman" w:hAnsi="Times New Roman" w:cs="Times New Roman"/>
+          <w:b/>
+          <w:bCs/>
+          <w:sz w:val="24"/>
+          <w:szCs w:val="24"/>
+        </w:rPr>
+        <w:t xml:space="preserve">). These allow developers to optimize re-renders and respond to changes. In the unmounting phase, the </w:t>
+      </w:r>
+      <w:proofErr w:type="spellStart"/>
+      <w:proofErr w:type="gramStart"/>
+      <w:r>
+        <w:rPr>
+          <w:rFonts w:ascii="Times New Roman" w:hAnsi="Times New Roman" w:cs="Times New Roman"/>
+          <w:b/>
+          <w:bCs/>
+          <w:sz w:val="24"/>
+          <w:szCs w:val="24"/>
+        </w:rPr>
+        <w:t>componentWillUnmount</w:t>
+      </w:r>
+      <w:proofErr w:type="spellEnd"/>
+      <w:r>
+        <w:rPr>
+          <w:rFonts w:ascii="Times New Roman" w:hAnsi="Times New Roman" w:cs="Times New Roman"/>
+          <w:b/>
+          <w:bCs/>
+          <w:sz w:val="24"/>
+          <w:szCs w:val="24"/>
+        </w:rPr>
+        <w:t>(</w:t>
+      </w:r>
+      <w:proofErr w:type="gramEnd"/>
+      <w:r>
+        <w:rPr>
+          <w:rFonts w:ascii="Times New Roman" w:hAnsi="Times New Roman" w:cs="Times New Roman"/>
+          <w:b/>
+          <w:bCs/>
+          <w:sz w:val="24"/>
+          <w:szCs w:val="24"/>
+        </w:rPr>
+        <w:t xml:space="preserve">) method is used to clean up timers, subscriptions, or other resources. Additionally, the error-handling phase includes </w:t>
+      </w:r>
+      <w:proofErr w:type="spellStart"/>
+      <w:proofErr w:type="gramStart"/>
+      <w:r>
+        <w:rPr>
+          <w:rFonts w:ascii="Times New Roman" w:hAnsi="Times New Roman" w:cs="Times New Roman"/>
+          <w:b/>
+          <w:bCs/>
+          <w:sz w:val="24"/>
+          <w:szCs w:val="24"/>
+        </w:rPr>
+        <w:t>componentDidCatch</w:t>
+      </w:r>
+      <w:proofErr w:type="spellEnd"/>
+      <w:r>
+        <w:rPr>
+          <w:rFonts w:ascii="Times New Roman" w:hAnsi="Times New Roman" w:cs="Times New Roman"/>
+          <w:b/>
+          <w:bCs/>
+          <w:sz w:val="24"/>
+          <w:szCs w:val="24"/>
+        </w:rPr>
+        <w:t>(</w:t>
+      </w:r>
+      <w:proofErr w:type="gramEnd"/>
+      <w:r>
+        <w:rPr>
+          <w:rFonts w:ascii="Times New Roman" w:hAnsi="Times New Roman" w:cs="Times New Roman"/>
+          <w:b/>
+          <w:bCs/>
+          <w:sz w:val="24"/>
+          <w:szCs w:val="24"/>
+        </w:rPr>
+        <w:t xml:space="preserve">), which catches runtime </w:t>
+      </w:r>
+      <w:r>
+        <w:rPr>
+          <w:rFonts w:ascii="Times New Roman" w:hAnsi="Times New Roman" w:cs="Times New Roman"/>
+          <w:b/>
+          <w:bCs/>
+          <w:sz w:val="24"/>
+          <w:szCs w:val="24"/>
+        </w:rPr>
+        <w:lastRenderedPageBreak/>
+        <w:t>errors during rendering or in lifecycle methods and allows for graceful fallback UI.</w:t>
+      </w:r>
+    </w:p>
+    <w:p>
+      <w:pPr>
+        <w:pStyle w:val="ListParagraph"/>
+        <w:tabs>
+          <w:tab w:val="left" w:pos="312"/>
+        </w:tabs>
+        <w:rPr>
+          <w:rFonts w:ascii="Times New Roman" w:hAnsi="Times New Roman" w:cs="Times New Roman"/>
+          <w:b/>
+          <w:bCs/>
+          <w:sz w:val="24"/>
+          <w:szCs w:val="24"/>
+        </w:rPr>
+      </w:pPr>
+    </w:p>
+    <w:p>
+      <w:pPr>
+        <w:pStyle w:val="ListParagraph"/>
+        <w:numPr>
+          <w:ilvl w:val="0"/>
+          <w:numId w:val="6"/>
+        </w:numPr>
+        <w:tabs>
+          <w:tab w:val="left" w:pos="312"/>
+        </w:tabs>
+        <w:rPr>
+          <w:rFonts w:ascii="Times New Roman" w:hAnsi="Times New Roman" w:cs="Times New Roman"/>
+          <w:b/>
+          <w:bCs/>
+          <w:sz w:val="24"/>
+          <w:szCs w:val="24"/>
+        </w:rPr>
+      </w:pPr>
+      <w:r>
+        <w:rPr>
+          <w:rFonts w:ascii="Times New Roman" w:hAnsi="Times New Roman" w:cs="Times New Roman"/>
+          <w:b/>
+          <w:bCs/>
+          <w:sz w:val="24"/>
+          <w:szCs w:val="24"/>
+        </w:rPr>
+        <w:t>List the sequence of steps in rendering a component</w:t>
+      </w:r>
+    </w:p>
+    <w:p>
+      <w:pPr>
+        <w:pStyle w:val="ListParagraph"/>
+        <w:tabs>
+          <w:tab w:val="left" w:pos="312"/>
+        </w:tabs>
+        <w:rPr>
+          <w:rFonts w:ascii="Times New Roman" w:hAnsi="Times New Roman" w:cs="Times New Roman"/>
+          <w:b/>
+          <w:bCs/>
+          <w:sz w:val="24"/>
+          <w:szCs w:val="24"/>
+        </w:rPr>
+      </w:pPr>
+    </w:p>
+    <w:p>
+      <w:pPr>
+        <w:pStyle w:val="ListParagraph"/>
+        <w:tabs>
+          <w:tab w:val="left" w:pos="312"/>
+        </w:tabs>
+        <w:rPr>
+          <w:rFonts w:ascii="Times New Roman" w:hAnsi="Times New Roman" w:cs="Times New Roman"/>
+          <w:b/>
+          <w:bCs/>
+          <w:sz w:val="24"/>
+          <w:szCs w:val="24"/>
+        </w:rPr>
+      </w:pPr>
+      <w:r>
+        <w:rPr>
+          <w:rFonts w:ascii="Times New Roman" w:hAnsi="Times New Roman" w:cs="Times New Roman"/>
+          <w:b/>
+          <w:bCs/>
+          <w:sz w:val="24"/>
+          <w:szCs w:val="24"/>
+        </w:rPr>
+        <w:t xml:space="preserve">The sequence of lifecycle methods in React follows a well-defined order depending on the component’s phase. When a component is first mounted, the sequence is: </w:t>
+      </w:r>
+      <w:proofErr w:type="gramStart"/>
+      <w:r>
+        <w:rPr>
+          <w:rFonts w:ascii="Times New Roman" w:hAnsi="Times New Roman" w:cs="Times New Roman"/>
+          <w:b/>
+          <w:bCs/>
+          <w:sz w:val="24"/>
+          <w:szCs w:val="24"/>
+        </w:rPr>
+        <w:t>constructor(</w:t>
+      </w:r>
+      <w:proofErr w:type="gramEnd"/>
+      <w:r>
+        <w:rPr>
+          <w:rFonts w:ascii="Times New Roman" w:hAnsi="Times New Roman" w:cs="Times New Roman"/>
+          <w:b/>
+          <w:bCs/>
+          <w:sz w:val="24"/>
+          <w:szCs w:val="24"/>
+        </w:rPr>
+        <w:t xml:space="preserve">), </w:t>
+      </w:r>
+      <w:proofErr w:type="spellStart"/>
+      <w:proofErr w:type="gramStart"/>
+      <w:r>
+        <w:rPr>
+          <w:rFonts w:ascii="Times New Roman" w:hAnsi="Times New Roman" w:cs="Times New Roman"/>
+          <w:b/>
+          <w:bCs/>
+          <w:sz w:val="24"/>
+          <w:szCs w:val="24"/>
+        </w:rPr>
+        <w:t>getDerivedStateFromProps</w:t>
+      </w:r>
+      <w:proofErr w:type="spellEnd"/>
+      <w:r>
+        <w:rPr>
+          <w:rFonts w:ascii="Times New Roman" w:hAnsi="Times New Roman" w:cs="Times New Roman"/>
+          <w:b/>
+          <w:bCs/>
+          <w:sz w:val="24"/>
+          <w:szCs w:val="24"/>
+        </w:rPr>
+        <w:t>(</w:t>
+      </w:r>
+      <w:proofErr w:type="gramEnd"/>
+      <w:r>
+        <w:rPr>
+          <w:rFonts w:ascii="Times New Roman" w:hAnsi="Times New Roman" w:cs="Times New Roman"/>
+          <w:b/>
+          <w:bCs/>
+          <w:sz w:val="24"/>
+          <w:szCs w:val="24"/>
+        </w:rPr>
+        <w:t xml:space="preserve">), </w:t>
+      </w:r>
+      <w:proofErr w:type="gramStart"/>
+      <w:r>
+        <w:rPr>
+          <w:rFonts w:ascii="Times New Roman" w:hAnsi="Times New Roman" w:cs="Times New Roman"/>
+          <w:b/>
+          <w:bCs/>
+          <w:sz w:val="24"/>
+          <w:szCs w:val="24"/>
+        </w:rPr>
+        <w:t>render(</w:t>
+      </w:r>
+      <w:proofErr w:type="gramEnd"/>
+      <w:r>
+        <w:rPr>
+          <w:rFonts w:ascii="Times New Roman" w:hAnsi="Times New Roman" w:cs="Times New Roman"/>
+          <w:b/>
+          <w:bCs/>
+          <w:sz w:val="24"/>
+          <w:szCs w:val="24"/>
+        </w:rPr>
+        <w:t xml:space="preserve">), and then </w:t>
+      </w:r>
+      <w:proofErr w:type="spellStart"/>
+      <w:proofErr w:type="gramStart"/>
+      <w:r>
+        <w:rPr>
+          <w:rFonts w:ascii="Times New Roman" w:hAnsi="Times New Roman" w:cs="Times New Roman"/>
+          <w:b/>
+          <w:bCs/>
+          <w:sz w:val="24"/>
+          <w:szCs w:val="24"/>
+        </w:rPr>
+        <w:t>componentDidMount</w:t>
+      </w:r>
+      <w:proofErr w:type="spellEnd"/>
+      <w:r>
+        <w:rPr>
+          <w:rFonts w:ascii="Times New Roman" w:hAnsi="Times New Roman" w:cs="Times New Roman"/>
+          <w:b/>
+          <w:bCs/>
+          <w:sz w:val="24"/>
+          <w:szCs w:val="24"/>
+        </w:rPr>
+        <w:t>(</w:t>
+      </w:r>
+      <w:proofErr w:type="gramEnd"/>
+      <w:r>
+        <w:rPr>
+          <w:rFonts w:ascii="Times New Roman" w:hAnsi="Times New Roman" w:cs="Times New Roman"/>
+          <w:b/>
+          <w:bCs/>
+          <w:sz w:val="24"/>
+          <w:szCs w:val="24"/>
+        </w:rPr>
+        <w:t xml:space="preserve">). This order allows the component to initialize, read inputs, render content, and perform any post-render logic like fetching data. When the component is updated, either due to a change in props or state, the order is: </w:t>
+      </w:r>
+      <w:proofErr w:type="spellStart"/>
+      <w:proofErr w:type="gramStart"/>
+      <w:r>
+        <w:rPr>
+          <w:rFonts w:ascii="Times New Roman" w:hAnsi="Times New Roman" w:cs="Times New Roman"/>
+          <w:b/>
+          <w:bCs/>
+          <w:sz w:val="24"/>
+          <w:szCs w:val="24"/>
+        </w:rPr>
+        <w:t>getDerivedStateFromProps</w:t>
+      </w:r>
+      <w:proofErr w:type="spellEnd"/>
+      <w:r>
+        <w:rPr>
+          <w:rFonts w:ascii="Times New Roman" w:hAnsi="Times New Roman" w:cs="Times New Roman"/>
+          <w:b/>
+          <w:bCs/>
+          <w:sz w:val="24"/>
+          <w:szCs w:val="24"/>
+        </w:rPr>
+        <w:t>(</w:t>
+      </w:r>
+      <w:proofErr w:type="gramEnd"/>
+      <w:r>
+        <w:rPr>
+          <w:rFonts w:ascii="Times New Roman" w:hAnsi="Times New Roman" w:cs="Times New Roman"/>
+          <w:b/>
+          <w:bCs/>
+          <w:sz w:val="24"/>
+          <w:szCs w:val="24"/>
+        </w:rPr>
+        <w:t xml:space="preserve">), </w:t>
+      </w:r>
+      <w:proofErr w:type="spellStart"/>
+      <w:proofErr w:type="gramStart"/>
+      <w:r>
+        <w:rPr>
+          <w:rFonts w:ascii="Times New Roman" w:hAnsi="Times New Roman" w:cs="Times New Roman"/>
+          <w:b/>
+          <w:bCs/>
+          <w:sz w:val="24"/>
+          <w:szCs w:val="24"/>
+        </w:rPr>
+        <w:t>shouldComponentUpdate</w:t>
+      </w:r>
+      <w:proofErr w:type="spellEnd"/>
+      <w:r>
+        <w:rPr>
+          <w:rFonts w:ascii="Times New Roman" w:hAnsi="Times New Roman" w:cs="Times New Roman"/>
+          <w:b/>
+          <w:bCs/>
+          <w:sz w:val="24"/>
+          <w:szCs w:val="24"/>
+        </w:rPr>
+        <w:t>(</w:t>
+      </w:r>
+      <w:proofErr w:type="gramEnd"/>
+      <w:r>
+        <w:rPr>
+          <w:rFonts w:ascii="Times New Roman" w:hAnsi="Times New Roman" w:cs="Times New Roman"/>
+          <w:b/>
+          <w:bCs/>
+          <w:sz w:val="24"/>
+          <w:szCs w:val="24"/>
+        </w:rPr>
+        <w:t xml:space="preserve">), </w:t>
+      </w:r>
+      <w:proofErr w:type="gramStart"/>
+      <w:r>
+        <w:rPr>
+          <w:rFonts w:ascii="Times New Roman" w:hAnsi="Times New Roman" w:cs="Times New Roman"/>
+          <w:b/>
+          <w:bCs/>
+          <w:sz w:val="24"/>
+          <w:szCs w:val="24"/>
+        </w:rPr>
+        <w:t>render(</w:t>
+      </w:r>
+      <w:proofErr w:type="gramEnd"/>
+      <w:r>
+        <w:rPr>
+          <w:rFonts w:ascii="Times New Roman" w:hAnsi="Times New Roman" w:cs="Times New Roman"/>
+          <w:b/>
+          <w:bCs/>
+          <w:sz w:val="24"/>
+          <w:szCs w:val="24"/>
+        </w:rPr>
+        <w:t xml:space="preserve">), </w:t>
+      </w:r>
+      <w:proofErr w:type="spellStart"/>
+      <w:proofErr w:type="gramStart"/>
+      <w:r>
+        <w:rPr>
+          <w:rFonts w:ascii="Times New Roman" w:hAnsi="Times New Roman" w:cs="Times New Roman"/>
+          <w:b/>
+          <w:bCs/>
+          <w:sz w:val="24"/>
+          <w:szCs w:val="24"/>
+        </w:rPr>
+        <w:t>getSnapshotBeforeUpdate</w:t>
+      </w:r>
+      <w:proofErr w:type="spellEnd"/>
+      <w:r>
+        <w:rPr>
+          <w:rFonts w:ascii="Times New Roman" w:hAnsi="Times New Roman" w:cs="Times New Roman"/>
+          <w:b/>
+          <w:bCs/>
+          <w:sz w:val="24"/>
+          <w:szCs w:val="24"/>
+        </w:rPr>
+        <w:t>(</w:t>
+      </w:r>
+      <w:proofErr w:type="gramEnd"/>
+      <w:r>
+        <w:rPr>
+          <w:rFonts w:ascii="Times New Roman" w:hAnsi="Times New Roman" w:cs="Times New Roman"/>
+          <w:b/>
+          <w:bCs/>
+          <w:sz w:val="24"/>
+          <w:szCs w:val="24"/>
+        </w:rPr>
+        <w:t xml:space="preserve">), and </w:t>
+      </w:r>
+      <w:proofErr w:type="spellStart"/>
+      <w:proofErr w:type="gramStart"/>
+      <w:r>
+        <w:rPr>
+          <w:rFonts w:ascii="Times New Roman" w:hAnsi="Times New Roman" w:cs="Times New Roman"/>
+          <w:b/>
+          <w:bCs/>
+          <w:sz w:val="24"/>
+          <w:szCs w:val="24"/>
+        </w:rPr>
+        <w:t>componentDidUpdate</w:t>
+      </w:r>
+      <w:proofErr w:type="spellEnd"/>
+      <w:r>
+        <w:rPr>
+          <w:rFonts w:ascii="Times New Roman" w:hAnsi="Times New Roman" w:cs="Times New Roman"/>
+          <w:b/>
+          <w:bCs/>
+          <w:sz w:val="24"/>
+          <w:szCs w:val="24"/>
+        </w:rPr>
+        <w:t>(</w:t>
+      </w:r>
+      <w:proofErr w:type="gramEnd"/>
+      <w:r>
+        <w:rPr>
+          <w:rFonts w:ascii="Times New Roman" w:hAnsi="Times New Roman" w:cs="Times New Roman"/>
+          <w:b/>
+          <w:bCs/>
+          <w:sz w:val="24"/>
+          <w:szCs w:val="24"/>
+        </w:rPr>
+        <w:t xml:space="preserve">). This sequence ensures that updates are controlled and optimized. Finally, when the component is unmounted, the </w:t>
+      </w:r>
+      <w:proofErr w:type="spellStart"/>
+      <w:proofErr w:type="gramStart"/>
+      <w:r>
+        <w:rPr>
+          <w:rFonts w:ascii="Times New Roman" w:hAnsi="Times New Roman" w:cs="Times New Roman"/>
+          <w:b/>
+          <w:bCs/>
+          <w:sz w:val="24"/>
+          <w:szCs w:val="24"/>
+        </w:rPr>
+        <w:t>componentWillUnmount</w:t>
+      </w:r>
+      <w:proofErr w:type="spellEnd"/>
+      <w:r>
+        <w:rPr>
+          <w:rFonts w:ascii="Times New Roman" w:hAnsi="Times New Roman" w:cs="Times New Roman"/>
+          <w:b/>
+          <w:bCs/>
+          <w:sz w:val="24"/>
+          <w:szCs w:val="24"/>
+        </w:rPr>
+        <w:t>(</w:t>
+      </w:r>
+      <w:proofErr w:type="gramEnd"/>
+      <w:r>
+        <w:rPr>
+          <w:rFonts w:ascii="Times New Roman" w:hAnsi="Times New Roman" w:cs="Times New Roman"/>
+          <w:b/>
+          <w:bCs/>
+          <w:sz w:val="24"/>
+          <w:szCs w:val="24"/>
+        </w:rPr>
+        <w:t xml:space="preserve">) method is called to clean up. If an error occurs at any point, </w:t>
+      </w:r>
+      <w:proofErr w:type="spellStart"/>
+      <w:proofErr w:type="gramStart"/>
+      <w:r>
+        <w:rPr>
+          <w:rFonts w:ascii="Times New Roman" w:hAnsi="Times New Roman" w:cs="Times New Roman"/>
+          <w:b/>
+          <w:bCs/>
+          <w:sz w:val="24"/>
+          <w:szCs w:val="24"/>
+        </w:rPr>
+        <w:t>componentDidCatch</w:t>
+      </w:r>
+      <w:proofErr w:type="spellEnd"/>
+      <w:r>
+        <w:rPr>
+          <w:rFonts w:ascii="Times New Roman" w:hAnsi="Times New Roman" w:cs="Times New Roman"/>
+          <w:b/>
+          <w:bCs/>
+          <w:sz w:val="24"/>
+          <w:szCs w:val="24"/>
+        </w:rPr>
+        <w:t>(</w:t>
+      </w:r>
+      <w:proofErr w:type="gramEnd"/>
+      <w:r>
+        <w:rPr>
+          <w:rFonts w:ascii="Times New Roman" w:hAnsi="Times New Roman" w:cs="Times New Roman"/>
+          <w:b/>
+          <w:bCs/>
+          <w:sz w:val="24"/>
+          <w:szCs w:val="24"/>
+        </w:rPr>
+        <w:t>) is invoked, allowing the app to recover gracefully. Understanding this sequence helps developers write precise and efficient React components.</w:t>
+      </w:r>
+    </w:p>
+    <w:p>
+      <w:pPr>
+        <w:tabs>
+          <w:tab w:val="left" w:pos="312"/>
+        </w:tabs>
+        <w:rPr>
+          <w:rFonts w:ascii="Times New Roman" w:hAnsi="Times New Roman" w:cs="Times New Roman"/>
+          <w:b/>
+          <w:bCs/>
+          <w:sz w:val="24"/>
+          <w:szCs w:val="24"/>
+        </w:rPr>
+      </w:pPr>
+    </w:p>
+    <w:p>
+      <w:pPr>
+        <w:tabs>
+          <w:tab w:val="left" w:pos="312"/>
+        </w:tabs>
+        <w:rPr>
+          <w:rFonts w:ascii="Times New Roman" w:hAnsi="Times New Roman" w:cs="Times New Roman"/>
+          <w:b/>
+          <w:bCs/>
+          <w:sz w:val="24"/>
+          <w:szCs w:val="24"/>
+        </w:rPr>
+      </w:pPr>
+    </w:p>
+    <w:p>
+      <w:pPr>
+        <w:tabs>
+          <w:tab w:val="left" w:pos="312"/>
+        </w:tabs>
+        <w:rPr>
+          <w:rFonts w:ascii="Times New Roman" w:hAnsi="Times New Roman" w:cs="Times New Roman"/>
+          <w:b/>
+          <w:bCs/>
+          <w:sz w:val="24"/>
+          <w:szCs w:val="24"/>
+        </w:rPr>
+      </w:pPr>
+      <w:r>
+        <w:rPr>
+          <w:rFonts w:ascii="Times New Roman" w:hAnsi="Times New Roman" w:cs="Times New Roman"/>
+          <w:b/>
+          <w:bCs/>
+          <w:sz w:val="24"/>
+          <w:szCs w:val="24"/>
+        </w:rPr>
+        <w:t xml:space="preserve">Post.js </w:t>
+      </w:r>
+    </w:p>
+    <w:p>
+      <w:pPr>
+        <w:tabs>
+          <w:tab w:val="left" w:pos="312"/>
+        </w:tabs>
+        <w:rPr>
+          <w:rFonts w:ascii="Times New Roman" w:hAnsi="Times New Roman" w:cs="Times New Roman"/>
+          <w:b/>
+          <w:bCs/>
+          <w:sz w:val="24"/>
+          <w:szCs w:val="24"/>
+        </w:rPr>
+      </w:pPr>
+    </w:p>
+    <w:p>
+      <w:pPr>
+        <w:tabs>
+          <w:tab w:val="left" w:pos="312"/>
+        </w:tabs>
+        <w:rPr>
+          <w:rFonts w:ascii="Times New Roman" w:hAnsi="Times New Roman" w:cs="Times New Roman"/>
+          <w:b/>
+          <w:bCs/>
+          <w:sz w:val="24"/>
+          <w:szCs w:val="24"/>
+          <w:lang w:val="en-IN"/>
+        </w:rPr>
+      </w:pPr>
+    </w:p>
+    <w:p>
+      <w:pPr>
+        <w:tabs>
+          <w:tab w:val="left" w:pos="312"/>
+        </w:tabs>
+        <w:rPr>
+          <w:rFonts w:ascii="Times New Roman" w:hAnsi="Times New Roman" w:cs="Times New Roman"/>
+          <w:b/>
+          <w:bCs/>
+          <w:sz w:val="24"/>
+          <w:szCs w:val="24"/>
+          <w:lang w:val="en-IN"/>
+        </w:rPr>
+      </w:pPr>
+      <w:r>
+        <w:rPr>
+          <w:rFonts w:ascii="Times New Roman" w:hAnsi="Times New Roman" w:cs="Times New Roman"/>
+          <w:b/>
+          <w:bCs/>
+          <w:sz w:val="24"/>
+          <w:szCs w:val="24"/>
+          <w:lang w:val="en-IN"/>
+        </w:rPr>
+        <w:t>import React from 'react</w:t>
+      </w:r>
+      <w:proofErr w:type="gramStart"/>
+      <w:r>
+        <w:rPr>
+          <w:rFonts w:ascii="Times New Roman" w:hAnsi="Times New Roman" w:cs="Times New Roman"/>
+          <w:b/>
+          <w:bCs/>
+          <w:sz w:val="24"/>
+          <w:szCs w:val="24"/>
+          <w:lang w:val="en-IN"/>
+        </w:rPr>
+        <w:t>';</w:t>
+      </w:r>
+      <w:proofErr w:type="gramEnd"/>
+    </w:p>
+    <w:p>
+      <w:pPr>
+        <w:tabs>
+          <w:tab w:val="left" w:pos="312"/>
+        </w:tabs>
+        <w:rPr>
+          <w:rFonts w:ascii="Times New Roman" w:hAnsi="Times New Roman" w:cs="Times New Roman"/>
+          <w:b/>
+          <w:bCs/>
+          <w:sz w:val="24"/>
+          <w:szCs w:val="24"/>
+          <w:lang w:val="en-IN"/>
+        </w:rPr>
+      </w:pPr>
+    </w:p>
+    <w:p>
+      <w:pPr>
+        <w:tabs>
+          <w:tab w:val="left" w:pos="312"/>
+        </w:tabs>
+        <w:rPr>
+          <w:rFonts w:ascii="Times New Roman" w:hAnsi="Times New Roman" w:cs="Times New Roman"/>
+          <w:b/>
+          <w:bCs/>
+          <w:sz w:val="24"/>
+          <w:szCs w:val="24"/>
+          <w:lang w:val="en-IN"/>
+        </w:rPr>
+      </w:pPr>
+      <w:r>
+        <w:rPr>
+          <w:rFonts w:ascii="Times New Roman" w:hAnsi="Times New Roman" w:cs="Times New Roman"/>
+          <w:b/>
+          <w:bCs/>
+          <w:sz w:val="24"/>
+          <w:szCs w:val="24"/>
+          <w:lang w:val="en-IN"/>
+        </w:rPr>
+        <w:t xml:space="preserve">export default class Post extends </w:t>
+      </w:r>
+      <w:proofErr w:type="spellStart"/>
+      <w:r>
+        <w:rPr>
+          <w:rFonts w:ascii="Times New Roman" w:hAnsi="Times New Roman" w:cs="Times New Roman"/>
+          <w:b/>
+          <w:bCs/>
+          <w:sz w:val="24"/>
+          <w:szCs w:val="24"/>
+          <w:lang w:val="en-IN"/>
+        </w:rPr>
+        <w:t>React.Component</w:t>
+      </w:r>
+      <w:proofErr w:type="spellEnd"/>
+      <w:r>
+        <w:rPr>
+          <w:rFonts w:ascii="Times New Roman" w:hAnsi="Times New Roman" w:cs="Times New Roman"/>
+          <w:b/>
+          <w:bCs/>
+          <w:sz w:val="24"/>
+          <w:szCs w:val="24"/>
+          <w:lang w:val="en-IN"/>
+        </w:rPr>
+        <w:t xml:space="preserve"> {</w:t>
+      </w:r>
+    </w:p>
+    <w:p>
+      <w:pPr>
+        <w:tabs>
+          <w:tab w:val="left" w:pos="312"/>
+        </w:tabs>
+        <w:rPr>
+          <w:rFonts w:ascii="Times New Roman" w:hAnsi="Times New Roman" w:cs="Times New Roman"/>
+          <w:b/>
+          <w:bCs/>
+          <w:sz w:val="24"/>
+          <w:szCs w:val="24"/>
+          <w:lang w:val="en-IN"/>
+        </w:rPr>
+      </w:pPr>
+      <w:r>
+        <w:rPr>
+          <w:rFonts w:ascii="Times New Roman" w:hAnsi="Times New Roman" w:cs="Times New Roman"/>
+          <w:b/>
+          <w:bCs/>
+          <w:sz w:val="24"/>
+          <w:szCs w:val="24"/>
+          <w:lang w:val="en-IN"/>
+        </w:rPr>
+        <w:t xml:space="preserve">  </w:t>
+      </w:r>
+      <w:proofErr w:type="gramStart"/>
+      <w:r>
+        <w:rPr>
+          <w:rFonts w:ascii="Times New Roman" w:hAnsi="Times New Roman" w:cs="Times New Roman"/>
+          <w:b/>
+          <w:bCs/>
+          <w:sz w:val="24"/>
+          <w:szCs w:val="24"/>
+          <w:lang w:val="en-IN"/>
+        </w:rPr>
+        <w:t>render(</w:t>
+      </w:r>
+      <w:proofErr w:type="gramEnd"/>
+      <w:r>
+        <w:rPr>
+          <w:rFonts w:ascii="Times New Roman" w:hAnsi="Times New Roman" w:cs="Times New Roman"/>
+          <w:b/>
+          <w:bCs/>
+          <w:sz w:val="24"/>
+          <w:szCs w:val="24"/>
+          <w:lang w:val="en-IN"/>
+        </w:rPr>
+        <w:t>) {</w:t>
+      </w:r>
+    </w:p>
+    <w:p>
+      <w:pPr>
+        <w:tabs>
+          <w:tab w:val="left" w:pos="312"/>
+        </w:tabs>
+        <w:rPr>
+          <w:rFonts w:ascii="Times New Roman" w:hAnsi="Times New Roman" w:cs="Times New Roman"/>
+          <w:b/>
+          <w:bCs/>
+          <w:sz w:val="24"/>
+          <w:szCs w:val="24"/>
+          <w:lang w:val="en-IN"/>
+        </w:rPr>
+      </w:pPr>
+      <w:r>
+        <w:rPr>
+          <w:rFonts w:ascii="Times New Roman" w:hAnsi="Times New Roman" w:cs="Times New Roman"/>
+          <w:b/>
+          <w:bCs/>
+          <w:sz w:val="24"/>
+          <w:szCs w:val="24"/>
+          <w:lang w:val="en-IN"/>
+        </w:rPr>
+        <w:t xml:space="preserve">    </w:t>
+      </w:r>
+      <w:proofErr w:type="spellStart"/>
+      <w:r>
+        <w:rPr>
+          <w:rFonts w:ascii="Times New Roman" w:hAnsi="Times New Roman" w:cs="Times New Roman"/>
+          <w:b/>
+          <w:bCs/>
+          <w:sz w:val="24"/>
+          <w:szCs w:val="24"/>
+          <w:lang w:val="en-IN"/>
+        </w:rPr>
+        <w:t>const</w:t>
+      </w:r>
+      <w:proofErr w:type="spellEnd"/>
+      <w:r>
+        <w:rPr>
+          <w:rFonts w:ascii="Times New Roman" w:hAnsi="Times New Roman" w:cs="Times New Roman"/>
+          <w:b/>
+          <w:bCs/>
+          <w:sz w:val="24"/>
+          <w:szCs w:val="24"/>
+          <w:lang w:val="en-IN"/>
+        </w:rPr>
+        <w:t xml:space="preserve"> </w:t>
+      </w:r>
+      <w:proofErr w:type="gramStart"/>
+      <w:r>
+        <w:rPr>
+          <w:rFonts w:ascii="Times New Roman" w:hAnsi="Times New Roman" w:cs="Times New Roman"/>
+          <w:b/>
+          <w:bCs/>
+          <w:sz w:val="24"/>
+          <w:szCs w:val="24"/>
+          <w:lang w:val="en-IN"/>
+        </w:rPr>
+        <w:t>{ title</w:t>
+      </w:r>
+      <w:proofErr w:type="gramEnd"/>
+      <w:r>
+        <w:rPr>
+          <w:rFonts w:ascii="Times New Roman" w:hAnsi="Times New Roman" w:cs="Times New Roman"/>
+          <w:b/>
+          <w:bCs/>
+          <w:sz w:val="24"/>
+          <w:szCs w:val="24"/>
+          <w:lang w:val="en-IN"/>
+        </w:rPr>
+        <w:t xml:space="preserve">, </w:t>
+      </w:r>
+      <w:proofErr w:type="gramStart"/>
+      <w:r>
+        <w:rPr>
+          <w:rFonts w:ascii="Times New Roman" w:hAnsi="Times New Roman" w:cs="Times New Roman"/>
+          <w:b/>
+          <w:bCs/>
+          <w:sz w:val="24"/>
+          <w:szCs w:val="24"/>
+          <w:lang w:val="en-IN"/>
+        </w:rPr>
+        <w:t>body }</w:t>
+      </w:r>
+      <w:proofErr w:type="gramEnd"/>
+      <w:r>
+        <w:rPr>
+          <w:rFonts w:ascii="Times New Roman" w:hAnsi="Times New Roman" w:cs="Times New Roman"/>
+          <w:b/>
+          <w:bCs/>
+          <w:sz w:val="24"/>
+          <w:szCs w:val="24"/>
+          <w:lang w:val="en-IN"/>
+        </w:rPr>
+        <w:t xml:space="preserve"> = </w:t>
+      </w:r>
+      <w:proofErr w:type="spellStart"/>
+      <w:proofErr w:type="gramStart"/>
+      <w:r>
+        <w:rPr>
+          <w:rFonts w:ascii="Times New Roman" w:hAnsi="Times New Roman" w:cs="Times New Roman"/>
+          <w:b/>
+          <w:bCs/>
+          <w:sz w:val="24"/>
+          <w:szCs w:val="24"/>
           <w:lang w:val="en-IN"/>
         </w:rPr>
         <w:t>this.props</w:t>
@@ -13336,6 +14372,7 @@
           <w:szCs w:val="24"/>
           <w:lang w:val="en-IN"/>
         </w:rPr>
+        <w:lastRenderedPageBreak/>
         <w:t>      posts: [],</w:t>
       </w:r>
     </w:p>
@@ -15219,6 +16256,7 @@
           <w:szCs w:val="24"/>
           <w:lang w:val="en-IN"/>
         </w:rPr>
+        <w:lastRenderedPageBreak/>
         <w:t>import React from 'react</w:t>
       </w:r>
       <w:proofErr w:type="gramStart"/>
@@ -15362,7 +16400,6 @@
           <w:szCs w:val="24"/>
           <w:lang w:val="en-IN"/>
         </w:rPr>
-        <w:lastRenderedPageBreak/>
         <w:t>  return (</w:t>
       </w:r>
     </w:p>
@@ -15840,7 +16877,6 @@
           <w:sz w:val="24"/>
           <w:szCs w:val="24"/>
         </w:rPr>
-        <w:lastRenderedPageBreak/>
         <w:t>React HandsOn-</w:t>
       </w:r>
       <w:r>
@@ -16600,7 +17636,6 @@
     <w:p/>
     <w:p>
       <w:r>
-        <w:lastRenderedPageBreak/>
         <w:t>App.js</w:t>
       </w:r>
     </w:p>
@@ -17015,7 +18050,6 @@
           <w:sz w:val="24"/>
           <w:szCs w:val="24"/>
         </w:rPr>
-        <w:lastRenderedPageBreak/>
         <w:t>React HandsOn-</w:t>
       </w:r>
       <w:r>
@@ -18432,6 +19466,7 @@
           <w:szCs w:val="24"/>
           <w:lang w:val="en-IN"/>
         </w:rPr>
+        <w:lastRenderedPageBreak/>
         <w:t>};</w:t>
       </w:r>
     </w:p>
@@ -20408,6 +21443,7 @@
           <w:szCs w:val="24"/>
           <w:lang w:val="en-IN"/>
         </w:rPr>
+        <w:lastRenderedPageBreak/>
         <w:t>  );</w:t>
       </w:r>
     </w:p>
@@ -20475,7 +21511,6 @@
           <w:szCs w:val="24"/>
           <w:lang w:val="en-IN"/>
         </w:rPr>
-        <w:lastRenderedPageBreak/>
         <w:t xml:space="preserve">export default </w:t>
       </w:r>
       <w:proofErr w:type="spellStart"/>
@@ -21889,16 +22924,152 @@
           <w:bCs/>
           <w:sz w:val="24"/>
           <w:szCs w:val="24"/>
-        </w:rPr>
-      </w:pPr>
-      <w:r>
-        <w:rPr>
-          <w:rFonts w:ascii="Times New Roman" w:hAnsi="Times New Roman" w:cs="Times New Roman"/>
-          <w:b/>
-          <w:bCs/>
-          <w:sz w:val="24"/>
-          <w:szCs w:val="24"/>
-        </w:rPr>
+          <w:lang w:val="en-IN"/>
+        </w:rPr>
+      </w:pPr>
+    </w:p>
+    <w:p>
+      <w:pPr>
+        <w:tabs>
+          <w:tab w:val="left" w:pos="312"/>
+        </w:tabs>
+        <w:rPr>
+          <w:rFonts w:ascii="Times New Roman" w:hAnsi="Times New Roman" w:cs="Times New Roman"/>
+          <w:b/>
+          <w:bCs/>
+          <w:sz w:val="24"/>
+          <w:szCs w:val="24"/>
+          <w:lang w:val="en-IN"/>
+        </w:rPr>
+      </w:pPr>
+    </w:p>
+    <w:p>
+      <w:pPr>
+        <w:tabs>
+          <w:tab w:val="left" w:pos="312"/>
+        </w:tabs>
+        <w:rPr>
+          <w:rFonts w:ascii="Times New Roman" w:hAnsi="Times New Roman" w:cs="Times New Roman"/>
+          <w:b/>
+          <w:bCs/>
+          <w:sz w:val="24"/>
+          <w:szCs w:val="24"/>
+          <w:lang w:val="en-IN"/>
+        </w:rPr>
+      </w:pPr>
+    </w:p>
+    <w:p>
+      <w:pPr>
+        <w:tabs>
+          <w:tab w:val="left" w:pos="312"/>
+        </w:tabs>
+        <w:rPr>
+          <w:rFonts w:ascii="Times New Roman" w:hAnsi="Times New Roman" w:cs="Times New Roman"/>
+          <w:b/>
+          <w:bCs/>
+          <w:sz w:val="24"/>
+          <w:szCs w:val="24"/>
+          <w:lang w:val="en-IN"/>
+        </w:rPr>
+      </w:pPr>
+    </w:p>
+    <w:p>
+      <w:pPr>
+        <w:tabs>
+          <w:tab w:val="left" w:pos="312"/>
+        </w:tabs>
+        <w:rPr>
+          <w:rFonts w:ascii="Times New Roman" w:hAnsi="Times New Roman" w:cs="Times New Roman"/>
+          <w:b/>
+          <w:bCs/>
+          <w:sz w:val="24"/>
+          <w:szCs w:val="24"/>
+          <w:lang w:val="en-IN"/>
+        </w:rPr>
+      </w:pPr>
+    </w:p>
+    <w:p>
+      <w:pPr>
+        <w:tabs>
+          <w:tab w:val="left" w:pos="312"/>
+        </w:tabs>
+        <w:rPr>
+          <w:rFonts w:ascii="Times New Roman" w:hAnsi="Times New Roman" w:cs="Times New Roman"/>
+          <w:b/>
+          <w:bCs/>
+          <w:sz w:val="24"/>
+          <w:szCs w:val="24"/>
+          <w:lang w:val="en-IN"/>
+        </w:rPr>
+      </w:pPr>
+    </w:p>
+    <w:p>
+      <w:pPr>
+        <w:tabs>
+          <w:tab w:val="left" w:pos="312"/>
+        </w:tabs>
+        <w:rPr>
+          <w:rFonts w:ascii="Times New Roman" w:hAnsi="Times New Roman" w:cs="Times New Roman"/>
+          <w:b/>
+          <w:bCs/>
+          <w:sz w:val="24"/>
+          <w:szCs w:val="24"/>
+          <w:lang w:val="en-IN"/>
+        </w:rPr>
+      </w:pPr>
+    </w:p>
+    <w:p>
+      <w:pPr>
+        <w:tabs>
+          <w:tab w:val="left" w:pos="312"/>
+        </w:tabs>
+        <w:rPr>
+          <w:rFonts w:ascii="Times New Roman" w:hAnsi="Times New Roman" w:cs="Times New Roman"/>
+          <w:b/>
+          <w:bCs/>
+          <w:sz w:val="24"/>
+          <w:szCs w:val="24"/>
+          <w:lang w:val="en-IN"/>
+        </w:rPr>
+      </w:pPr>
+    </w:p>
+    <w:p>
+      <w:pPr>
+        <w:tabs>
+          <w:tab w:val="left" w:pos="312"/>
+        </w:tabs>
+        <w:rPr>
+          <w:rFonts w:ascii="Times New Roman" w:hAnsi="Times New Roman" w:cs="Times New Roman"/>
+          <w:b/>
+          <w:bCs/>
+          <w:sz w:val="24"/>
+          <w:szCs w:val="24"/>
+          <w:lang w:val="en-IN"/>
+        </w:rPr>
+      </w:pPr>
+    </w:p>
+    <w:p>
+      <w:pPr>
+        <w:tabs>
+          <w:tab w:val="left" w:pos="312"/>
+        </w:tabs>
+        <w:rPr>
+          <w:rFonts w:ascii="Times New Roman" w:hAnsi="Times New Roman" w:cs="Times New Roman"/>
+          <w:b/>
+          <w:bCs/>
+          <w:sz w:val="24"/>
+          <w:szCs w:val="24"/>
+        </w:rPr>
+      </w:pPr>
+      <w:r>
+        <w:rPr>
+          <w:rFonts w:ascii="Times New Roman" w:hAnsi="Times New Roman" w:cs="Times New Roman"/>
+          <w:b/>
+          <w:bCs/>
+          <w:sz w:val="24"/>
+          <w:szCs w:val="24"/>
+        </w:rPr>
+        <w:lastRenderedPageBreak/>
         <w:t>Output</w:t>
       </w:r>
     </w:p>
@@ -22229,6 +23400,95 @@
     </w:lvl>
   </w:abstractNum>
   <w:abstractNum w:abstractNumId="3" w15:restartNumberingAfterBreak="0">
+    <w:nsid w:val="355A09D5"/>
+    <w:multiLevelType w:val="hybridMultilevel"/>
+    <w:tmpl w:val="AA922F2E"/>
+    <w:lvl w:ilvl="0" w:tplc="4009000F">
+      <w:start w:val="1"/>
+      <w:numFmt w:val="decimal"/>
+      <w:lvlText w:val="%1."/>
+      <w:lvlJc w:val="left"/>
+      <w:pPr>
+        <w:ind w:left="720" w:hanging="360"/>
+      </w:pPr>
+      <w:rPr>
+        <w:rFonts w:hint="default"/>
+      </w:rPr>
+    </w:lvl>
+    <w:lvl w:ilvl="1" w:tplc="40090019" w:tentative="1">
+      <w:start w:val="1"/>
+      <w:numFmt w:val="lowerLetter"/>
+      <w:lvlText w:val="%2."/>
+      <w:lvlJc w:val="left"/>
+      <w:pPr>
+        <w:ind w:left="1440" w:hanging="360"/>
+      </w:pPr>
+    </w:lvl>
+    <w:lvl w:ilvl="2" w:tplc="4009001B" w:tentative="1">
+      <w:start w:val="1"/>
+      <w:numFmt w:val="lowerRoman"/>
+      <w:lvlText w:val="%3."/>
+      <w:lvlJc w:val="right"/>
+      <w:pPr>
+        <w:ind w:left="2160" w:hanging="180"/>
+      </w:pPr>
+    </w:lvl>
+    <w:lvl w:ilvl="3" w:tplc="4009000F" w:tentative="1">
+      <w:start w:val="1"/>
+      <w:numFmt w:val="decimal"/>
+      <w:lvlText w:val="%4."/>
+      <w:lvlJc w:val="left"/>
+      <w:pPr>
+        <w:ind w:left="2880" w:hanging="360"/>
+      </w:pPr>
+    </w:lvl>
+    <w:lvl w:ilvl="4" w:tplc="40090019" w:tentative="1">
+      <w:start w:val="1"/>
+      <w:numFmt w:val="lowerLetter"/>
+      <w:lvlText w:val="%5."/>
+      <w:lvlJc w:val="left"/>
+      <w:pPr>
+        <w:ind w:left="3600" w:hanging="360"/>
+      </w:pPr>
+    </w:lvl>
+    <w:lvl w:ilvl="5" w:tplc="4009001B" w:tentative="1">
+      <w:start w:val="1"/>
+      <w:numFmt w:val="lowerRoman"/>
+      <w:lvlText w:val="%6."/>
+      <w:lvlJc w:val="right"/>
+      <w:pPr>
+        <w:ind w:left="4320" w:hanging="180"/>
+      </w:pPr>
+    </w:lvl>
+    <w:lvl w:ilvl="6" w:tplc="4009000F" w:tentative="1">
+      <w:start w:val="1"/>
+      <w:numFmt w:val="decimal"/>
+      <w:lvlText w:val="%7."/>
+      <w:lvlJc w:val="left"/>
+      <w:pPr>
+        <w:ind w:left="5040" w:hanging="360"/>
+      </w:pPr>
+    </w:lvl>
+    <w:lvl w:ilvl="7" w:tplc="40090019" w:tentative="1">
+      <w:start w:val="1"/>
+      <w:numFmt w:val="lowerLetter"/>
+      <w:lvlText w:val="%8."/>
+      <w:lvlJc w:val="left"/>
+      <w:pPr>
+        <w:ind w:left="5760" w:hanging="360"/>
+      </w:pPr>
+    </w:lvl>
+    <w:lvl w:ilvl="8" w:tplc="4009001B" w:tentative="1">
+      <w:start w:val="1"/>
+      <w:numFmt w:val="lowerRoman"/>
+      <w:lvlText w:val="%9."/>
+      <w:lvlJc w:val="right"/>
+      <w:pPr>
+        <w:ind w:left="6480" w:hanging="180"/>
+      </w:pPr>
+    </w:lvl>
+  </w:abstractNum>
+  <w:abstractNum w:abstractNumId="4" w15:restartNumberingAfterBreak="0">
     <w:nsid w:val="399828D7"/>
     <w:multiLevelType w:val="singleLevel"/>
     <w:tmpl w:val="399828D7"/>
@@ -22245,7 +23505,7 @@
     </w:lvl>
   </w:abstractNum>
   <w:num w:numId="1" w16cid:durableId="1197232533">
-    <w:abstractNumId w:val="3"/>
+    <w:abstractNumId w:val="4"/>
   </w:num>
   <w:num w:numId="2" w16cid:durableId="490369136">
     <w:abstractNumId w:val="2"/>
@@ -22255,6 +23515,21 @@
   </w:num>
   <w:num w:numId="4" w16cid:durableId="1587766716">
     <w:abstractNumId w:val="0"/>
+  </w:num>
+  <w:num w:numId="5" w16cid:durableId="904805182">
+    <w:abstractNumId w:val="2"/>
+    <w:lvlOverride w:ilvl="0"/>
+    <w:lvlOverride w:ilvl="1"/>
+    <w:lvlOverride w:ilvl="2"/>
+    <w:lvlOverride w:ilvl="3"/>
+    <w:lvlOverride w:ilvl="4"/>
+    <w:lvlOverride w:ilvl="5"/>
+    <w:lvlOverride w:ilvl="6"/>
+    <w:lvlOverride w:ilvl="7"/>
+    <w:lvlOverride w:ilvl="8"/>
+  </w:num>
+  <w:num w:numId="6" w16cid:durableId="1603030049">
+    <w:abstractNumId w:val="3"/>
   </w:num>
 </w:numbering>
 </file>
